--- a/Compressor/Reduce Set Pressure/template.docx
+++ b/Compressor/Reduce Set Pressure/template.docx
@@ -11,35 +11,53 @@
         <w:rPr>
           <w:rFonts w:eastAsia="Times New Roman" w:cs="Times New Roman"/>
           <w:b/>
-          <w:smallCaps/>
-          <w:szCs w:val="24"/>
-        </w:rPr>
-      </w:pPr>
-      <w:bookmarkStart w:id="0" w:name="_heading=h.gjdgxs" w:colFirst="0" w:colLast="0"/>
-      <w:bookmarkEnd w:id="0"/>
+          <w:szCs w:val="24"/>
+        </w:rPr>
+      </w:pPr>
       <w:r>
         <w:rPr>
           <w:rFonts w:eastAsia="Times New Roman" w:cs="Times New Roman"/>
           <w:b/>
-          <w:smallCaps/>
-          <w:szCs w:val="24"/>
-        </w:rPr>
-        <w:t xml:space="preserve">AR </w:t>
+          <w:szCs w:val="24"/>
+        </w:rPr>
+        <w:t>Recommendation</w:t>
       </w:r>
       <w:r>
         <w:rPr>
           <w:rFonts w:eastAsia="Times New Roman" w:cs="Times New Roman"/>
           <w:b/>
-          <w:smallCaps/>
-          <w:szCs w:val="24"/>
-        </w:rPr>
-        <w:t>${AR}</w:t>
+          <w:szCs w:val="24"/>
+        </w:rPr>
+        <w:t xml:space="preserve"> </w:t>
       </w:r>
       <w:r>
         <w:rPr>
           <w:rFonts w:eastAsia="Times New Roman" w:cs="Times New Roman"/>
           <w:b/>
-          <w:smallCaps/>
+          <w:szCs w:val="24"/>
+        </w:rPr>
+        <w:t>${</w:t>
+      </w:r>
+      <w:r>
+        <w:rPr>
+          <w:rFonts w:eastAsia="Times New Roman" w:cs="Times New Roman"/>
+          <w:b/>
+          <w:szCs w:val="24"/>
+        </w:rPr>
+        <w:t>REC</w:t>
+      </w:r>
+      <w:r>
+        <w:rPr>
+          <w:rFonts w:eastAsia="Times New Roman" w:cs="Times New Roman"/>
+          <w:b/>
+          <w:szCs w:val="24"/>
+        </w:rPr>
+        <w:t>}</w:t>
+      </w:r>
+      <w:r>
+        <w:rPr>
+          <w:rFonts w:eastAsia="Times New Roman" w:cs="Times New Roman"/>
+          <w:b/>
           <w:szCs w:val="24"/>
         </w:rPr>
         <w:t xml:space="preserve">:  </w:t>
@@ -468,23 +486,7 @@
           <w:rFonts w:eastAsia="Times New Roman" w:cs="Times New Roman"/>
           <w:szCs w:val="24"/>
         </w:rPr>
-        <w:t xml:space="preserve">The </w:t>
-      </w:r>
-      <w:proofErr w:type="gramStart"/>
-      <w:r>
-        <w:rPr>
-          <w:rFonts w:eastAsia="Times New Roman" w:cs="Times New Roman"/>
-          <w:szCs w:val="24"/>
-        </w:rPr>
-        <w:t>highest pressure</w:t>
-      </w:r>
-      <w:proofErr w:type="gramEnd"/>
-      <w:r>
-        <w:rPr>
-          <w:rFonts w:eastAsia="Times New Roman" w:cs="Times New Roman"/>
-          <w:szCs w:val="24"/>
-        </w:rPr>
-        <w:t xml:space="preserve"> requirement in the facility is </w:t>
+        <w:t xml:space="preserve">The highest pressure requirement in the facility is </w:t>
       </w:r>
       <w:r>
         <w:t>${REQ}</w:t>
@@ -578,23 +580,7 @@
           <w:rFonts w:eastAsia="Times New Roman" w:cs="Times New Roman"/>
           <w:szCs w:val="24"/>
         </w:rPr>
-        <w:t xml:space="preserve">Although the motor size and air temperature affect the energy usage in the plant, the reduction in air pressure will be calculated as a fraction of energy saved </w:t>
-      </w:r>
-      <w:proofErr w:type="gramStart"/>
-      <w:r>
-        <w:rPr>
-          <w:rFonts w:eastAsia="Times New Roman" w:cs="Times New Roman"/>
-          <w:szCs w:val="24"/>
-        </w:rPr>
-        <w:t>as a result of</w:t>
-      </w:r>
-      <w:proofErr w:type="gramEnd"/>
-      <w:r>
-        <w:rPr>
-          <w:rFonts w:eastAsia="Times New Roman" w:cs="Times New Roman"/>
-          <w:szCs w:val="24"/>
-        </w:rPr>
-        <w:t xml:space="preserve"> reducing the pressure setting of the compressor. The reduction in the horsepower output of the compressor</w:t>
+        <w:t>Although the motor size and air temperature affect the energy usage in the plant, the reduction in air pressure will be calculated as a fraction of energy saved as a result of reducing the pressure setting of the compressor. The reduction in the horsepower output of the compressor</w:t>
       </w:r>
       <w:r>
         <w:rPr>
@@ -632,23 +618,7 @@
           <w:rFonts w:eastAsia="Times New Roman" w:cs="Times New Roman"/>
           <w:szCs w:val="24"/>
         </w:rPr>
-        <w:t xml:space="preserve"> </w:t>
-      </w:r>
-      <w:proofErr w:type="spellStart"/>
-      <w:r>
-        <w:rPr>
-          <w:rFonts w:eastAsia="Times New Roman" w:cs="Times New Roman"/>
-          <w:szCs w:val="24"/>
-        </w:rPr>
-        <w:t>psig</w:t>
-      </w:r>
-      <w:proofErr w:type="spellEnd"/>
-      <w:r>
-        <w:rPr>
-          <w:rFonts w:eastAsia="Times New Roman" w:cs="Times New Roman"/>
-          <w:szCs w:val="24"/>
-        </w:rPr>
-        <w:t xml:space="preserve"> to </w:t>
+        <w:t xml:space="preserve"> psig to </w:t>
       </w:r>
       <w:r>
         <w:t>${RCP}</w:t>
@@ -658,23 +628,7 @@
           <w:rFonts w:eastAsia="Times New Roman" w:cs="Times New Roman"/>
           <w:szCs w:val="24"/>
         </w:rPr>
-        <w:t xml:space="preserve"> </w:t>
-      </w:r>
-      <w:proofErr w:type="spellStart"/>
-      <w:r>
-        <w:rPr>
-          <w:rFonts w:eastAsia="Times New Roman" w:cs="Times New Roman"/>
-          <w:szCs w:val="24"/>
-        </w:rPr>
-        <w:t>psig</w:t>
-      </w:r>
-      <w:proofErr w:type="spellEnd"/>
-      <w:r>
-        <w:rPr>
-          <w:rFonts w:eastAsia="Times New Roman" w:cs="Times New Roman"/>
-          <w:szCs w:val="24"/>
-        </w:rPr>
-        <w:t xml:space="preserve"> is calculated as follows:</w:t>
+        <w:t xml:space="preserve"> psig is calculated as follows:</w:t>
       </w:r>
     </w:p>
     <w:p>
@@ -1042,7 +996,6 @@
           <w:szCs w:val="24"/>
         </w:rPr>
       </w:pPr>
-      <w:proofErr w:type="gramStart"/>
       <w:r>
         <w:rPr>
           <w:rFonts w:eastAsia="Times New Roman" w:cs="Times New Roman"/>
@@ -1057,7 +1010,6 @@
         </w:rPr>
         <w:t>here</w:t>
       </w:r>
-      <w:proofErr w:type="gramEnd"/>
       <w:r>
         <w:rPr>
           <w:rFonts w:eastAsia="Times New Roman" w:cs="Times New Roman"/>
@@ -1139,7 +1091,6 @@
         </w:rPr>
         <w:t xml:space="preserve"> </w:t>
       </w:r>
-      <w:proofErr w:type="spellStart"/>
       <w:r>
         <w:rPr>
           <w:rFonts w:eastAsia="Times New Roman" w:cs="Times New Roman"/>
@@ -1147,7 +1098,6 @@
         </w:rPr>
         <w:t>psig</w:t>
       </w:r>
-      <w:proofErr w:type="spellEnd"/>
     </w:p>
     <w:p>
       <w:pPr>
@@ -1189,17 +1139,8 @@
           <w:rFonts w:eastAsia="Times New Roman" w:cs="Times New Roman"/>
           <w:szCs w:val="24"/>
         </w:rPr>
-        <w:t xml:space="preserve"> </w:t>
-      </w:r>
-      <w:proofErr w:type="spellStart"/>
-      <w:r>
-        <w:rPr>
-          <w:rFonts w:eastAsia="Times New Roman" w:cs="Times New Roman"/>
-          <w:szCs w:val="24"/>
-        </w:rPr>
-        <w:t>psig</w:t>
-      </w:r>
-      <w:proofErr w:type="spellEnd"/>
+        <w:t xml:space="preserve"> psig</w:t>
+      </w:r>
     </w:p>
     <w:p>
       <w:pPr>
@@ -1301,23 +1242,7 @@
           <w:szCs w:val="24"/>
         </w:rPr>
         <w:tab/>
-        <w:t xml:space="preserve">= Atmospheric pressure; 14.7 </w:t>
-      </w:r>
-      <w:proofErr w:type="spellStart"/>
-      <w:r>
-        <w:rPr>
-          <w:rFonts w:eastAsia="Times New Roman" w:cs="Times New Roman"/>
-          <w:szCs w:val="24"/>
-        </w:rPr>
-        <w:t>psig</w:t>
-      </w:r>
-      <w:proofErr w:type="spellEnd"/>
-      <w:r>
-        <w:rPr>
-          <w:rFonts w:eastAsia="Times New Roman" w:cs="Times New Roman"/>
-          <w:szCs w:val="24"/>
-        </w:rPr>
-        <w:t>.</w:t>
+        <w:t>= Atmospheric pressure; 14.7 psig.</w:t>
       </w:r>
     </w:p>
     <w:p>
@@ -1419,21 +1344,12 @@
         </w:rPr>
         <w:t>${</w:t>
       </w:r>
-      <w:proofErr w:type="spellStart"/>
-      <w:r>
-        <w:rPr>
-          <w:rFonts w:eastAsia="Times New Roman" w:cs="Times New Roman"/>
-          <w:szCs w:val="24"/>
-        </w:rPr>
-        <w:t>POWEqn</w:t>
-      </w:r>
-      <w:proofErr w:type="spellEnd"/>
-      <w:r>
-        <w:rPr>
-          <w:rFonts w:eastAsia="Times New Roman" w:cs="Times New Roman"/>
-          <w:szCs w:val="24"/>
-        </w:rPr>
-        <w:t>}</w:t>
+      <w:r>
+        <w:rPr>
+          <w:rFonts w:eastAsia="Times New Roman" w:cs="Times New Roman"/>
+          <w:szCs w:val="24"/>
+        </w:rPr>
+        <w:t>POWEqn}</w:t>
       </w:r>
     </w:p>
     <w:p>
@@ -1542,17 +1458,8 @@
           <w:rFonts w:eastAsia="Times New Roman" w:cs="Times New Roman"/>
           <w:szCs w:val="24"/>
         </w:rPr>
-        <w:t xml:space="preserve"> </w:t>
-      </w:r>
-      <w:proofErr w:type="spellStart"/>
-      <w:r>
-        <w:rPr>
-          <w:rFonts w:eastAsia="Times New Roman" w:cs="Times New Roman"/>
-          <w:szCs w:val="24"/>
-        </w:rPr>
-        <w:t>psig</w:t>
-      </w:r>
-      <w:proofErr w:type="spellEnd"/>
+        <w:t xml:space="preserve"> psig</w:t>
+      </w:r>
       <w:r>
         <w:rPr>
           <w:rFonts w:eastAsia="Times New Roman" w:cs="Times New Roman"/>
@@ -1679,7 +1586,6 @@
           <w:szCs w:val="24"/>
         </w:rPr>
       </w:pPr>
-      <w:proofErr w:type="gramStart"/>
       <w:r>
         <w:rPr>
           <w:rFonts w:eastAsia="Times New Roman" w:cs="Times New Roman"/>
@@ -1694,7 +1600,6 @@
         </w:rPr>
         <w:t>here</w:t>
       </w:r>
-      <w:proofErr w:type="gramEnd"/>
       <w:r>
         <w:rPr>
           <w:rFonts w:eastAsia="Times New Roman" w:cs="Times New Roman"/>
@@ -1916,39 +1821,7 @@
           <w:rFonts w:eastAsia="Times New Roman" w:cs="Times New Roman"/>
           <w:szCs w:val="24"/>
         </w:rPr>
-        <w:t xml:space="preserve"> </w:t>
-      </w:r>
-      <w:proofErr w:type="spellStart"/>
-      <w:r>
-        <w:rPr>
-          <w:rFonts w:eastAsia="Times New Roman" w:cs="Times New Roman"/>
-          <w:szCs w:val="24"/>
-        </w:rPr>
-        <w:t>hr</w:t>
-      </w:r>
-      <w:proofErr w:type="spellEnd"/>
-      <w:r>
-        <w:rPr>
-          <w:rFonts w:eastAsia="Times New Roman" w:cs="Times New Roman"/>
-          <w:szCs w:val="24"/>
-        </w:rPr>
-        <w:t>/</w:t>
-      </w:r>
-      <w:proofErr w:type="spellStart"/>
-      <w:r>
-        <w:rPr>
-          <w:rFonts w:eastAsia="Times New Roman" w:cs="Times New Roman"/>
-          <w:szCs w:val="24"/>
-        </w:rPr>
-        <w:t>yr</w:t>
-      </w:r>
-      <w:proofErr w:type="spellEnd"/>
-      <w:r>
-        <w:rPr>
-          <w:rFonts w:eastAsia="Times New Roman" w:cs="Times New Roman"/>
-          <w:szCs w:val="24"/>
-        </w:rPr>
-        <w:t xml:space="preserve"> </w:t>
+        <w:t xml:space="preserve"> hr/yr </w:t>
       </w:r>
       <w:r>
         <w:rPr>
@@ -2147,7 +2020,6 @@
       <w:r>
         <w:t xml:space="preserve">${OH} </w:t>
       </w:r>
-      <w:proofErr w:type="spellStart"/>
       <w:r>
         <w:rPr>
           <w:rFonts w:eastAsia="Times New Roman" w:cs="Times New Roman"/>
@@ -2162,23 +2034,13 @@
         </w:rPr>
         <w:t>s</w:t>
       </w:r>
-      <w:proofErr w:type="spellEnd"/>
-      <w:r>
-        <w:rPr>
-          <w:rFonts w:eastAsia="Times New Roman" w:cs="Times New Roman"/>
-          <w:szCs w:val="24"/>
-        </w:rPr>
-        <w:t>/</w:t>
-      </w:r>
-      <w:proofErr w:type="spellStart"/>
-      <w:r>
-        <w:rPr>
-          <w:rFonts w:eastAsia="Times New Roman" w:cs="Times New Roman"/>
-          <w:szCs w:val="24"/>
-        </w:rPr>
-        <w:t>yr</w:t>
-      </w:r>
-      <w:proofErr w:type="spellEnd"/>
+      <w:r>
+        <w:rPr>
+          <w:rFonts w:eastAsia="Times New Roman" w:cs="Times New Roman"/>
+          <w:szCs w:val="24"/>
+        </w:rPr>
+        <w:t>/yr</w:t>
+      </w:r>
       <w:r>
         <w:rPr>
           <w:rFonts w:eastAsia="Times New Roman" w:cs="Times New Roman"/>
@@ -2288,15 +2150,7 @@
           <w:rFonts w:eastAsia="Times New Roman" w:cs="Times New Roman"/>
           <w:szCs w:val="24"/>
         </w:rPr>
-        <w:t xml:space="preserve">} </w:t>
-      </w:r>
-      <w:proofErr w:type="spellStart"/>
-      <w:r>
-        <w:rPr>
-          <w:rFonts w:eastAsia="Times New Roman" w:cs="Times New Roman"/>
-          <w:szCs w:val="24"/>
-        </w:rPr>
-        <w:t>hr</w:t>
+        <w:t>} hr</w:t>
       </w:r>
       <w:r>
         <w:rPr>
@@ -2305,23 +2159,13 @@
         </w:rPr>
         <w:t>s</w:t>
       </w:r>
-      <w:proofErr w:type="spellEnd"/>
-      <w:r>
-        <w:rPr>
-          <w:rFonts w:eastAsia="Times New Roman" w:cs="Times New Roman"/>
-          <w:szCs w:val="24"/>
-        </w:rPr>
-        <w:t>/</w:t>
-      </w:r>
-      <w:proofErr w:type="spellStart"/>
-      <w:r>
-        <w:rPr>
-          <w:rFonts w:eastAsia="Times New Roman" w:cs="Times New Roman"/>
-          <w:szCs w:val="24"/>
-        </w:rPr>
-        <w:t>yr</w:t>
-      </w:r>
-      <w:proofErr w:type="spellEnd"/>
+      <w:r>
+        <w:rPr>
+          <w:rFonts w:eastAsia="Times New Roman" w:cs="Times New Roman"/>
+          <w:szCs w:val="24"/>
+        </w:rPr>
+        <w:t>/yr</w:t>
+      </w:r>
       <w:r>
         <w:rPr>
           <w:rFonts w:eastAsia="Times New Roman" w:cs="Times New Roman"/>
@@ -2503,7 +2347,6 @@
           <w:szCs w:val="24"/>
         </w:rPr>
       </w:pPr>
-      <w:proofErr w:type="gramStart"/>
       <w:r>
         <w:rPr>
           <w:rFonts w:eastAsia="Times New Roman" w:cs="Times New Roman"/>
@@ -2518,7 +2361,6 @@
         </w:rPr>
         <w:t>here</w:t>
       </w:r>
-      <w:proofErr w:type="gramEnd"/>
       <w:r>
         <w:rPr>
           <w:rFonts w:eastAsia="Times New Roman" w:cs="Times New Roman"/>
@@ -2608,17 +2450,8 @@
           <w:rFonts w:eastAsia="Times New Roman" w:cs="Times New Roman"/>
           <w:szCs w:val="24"/>
         </w:rPr>
-        <w:t xml:space="preserve"> per </w:t>
-      </w:r>
-      <w:proofErr w:type="gramStart"/>
-      <w:r>
-        <w:rPr>
-          <w:rFonts w:eastAsia="Times New Roman" w:cs="Times New Roman"/>
-          <w:szCs w:val="24"/>
-        </w:rPr>
-        <w:t>month</w:t>
-      </w:r>
-      <w:proofErr w:type="gramEnd"/>
+        <w:t xml:space="preserve"> per month</w:t>
+      </w:r>
     </w:p>
     <w:p>
       <w:pPr>
@@ -2660,33 +2493,8 @@
           <w:rFonts w:eastAsia="Times New Roman" w:cs="Times New Roman"/>
           <w:szCs w:val="24"/>
         </w:rPr>
-        <w:t xml:space="preserve"> </w:t>
-      </w:r>
-      <w:proofErr w:type="spellStart"/>
-      <w:r>
-        <w:rPr>
-          <w:rFonts w:eastAsia="Times New Roman" w:cs="Times New Roman"/>
-          <w:szCs w:val="24"/>
-        </w:rPr>
-        <w:t>mos</w:t>
-      </w:r>
-      <w:proofErr w:type="spellEnd"/>
-      <w:r>
-        <w:rPr>
-          <w:rFonts w:eastAsia="Times New Roman" w:cs="Times New Roman"/>
-          <w:szCs w:val="24"/>
-        </w:rPr>
-        <w:t>/</w:t>
-      </w:r>
-      <w:proofErr w:type="spellStart"/>
-      <w:r>
-        <w:rPr>
-          <w:rFonts w:eastAsia="Times New Roman" w:cs="Times New Roman"/>
-          <w:szCs w:val="24"/>
-        </w:rPr>
-        <w:t>yr</w:t>
-      </w:r>
-      <w:proofErr w:type="spellEnd"/>
+        <w:t xml:space="preserve"> mos/yr</w:t>
+      </w:r>
     </w:p>
     <w:p>
       <w:pPr>
@@ -2752,13 +2560,8 @@
         <w:t>%</w:t>
       </w:r>
       <w:r>
-        <w:t>/</w:t>
-      </w:r>
-      <w:proofErr w:type="spellStart"/>
-      <w:r>
-        <w:t>mo</w:t>
-      </w:r>
-      <w:proofErr w:type="spellEnd"/>
+        <w:t>/mo</w:t>
+      </w:r>
       <w:r>
         <w:rPr>
           <w:rFonts w:eastAsia="Times New Roman" w:cs="Times New Roman"/>
@@ -2784,24 +2587,14 @@
         <w:t>12</w:t>
       </w:r>
       <w:r>
-        <w:t xml:space="preserve"> </w:t>
-      </w:r>
-      <w:proofErr w:type="spellStart"/>
-      <w:r>
-        <w:t>mo</w:t>
+        <w:t xml:space="preserve"> mo</w:t>
       </w:r>
       <w:r>
         <w:t>s</w:t>
       </w:r>
-      <w:proofErr w:type="spellEnd"/>
-      <w:r>
-        <w:t>/</w:t>
-      </w:r>
-      <w:proofErr w:type="spellStart"/>
-      <w:r>
-        <w:t>yr</w:t>
-      </w:r>
-      <w:proofErr w:type="spellEnd"/>
+      <w:r>
+        <w:t>/yr</w:t>
+      </w:r>
     </w:p>
     <w:p>
       <w:pPr>
@@ -3017,17 +2810,15 @@
           <w:rFonts w:eastAsia="Times New Roman" w:cs="Times New Roman"/>
           <w:szCs w:val="24"/>
         </w:rPr>
-        <w:t xml:space="preserve"> kWh/</w:t>
-      </w:r>
-      <w:proofErr w:type="spellStart"/>
-      <w:r>
-        <w:rPr>
-          <w:rFonts w:eastAsia="Times New Roman" w:cs="Times New Roman"/>
-          <w:szCs w:val="24"/>
-        </w:rPr>
-        <w:t>yr</w:t>
-      </w:r>
-      <w:proofErr w:type="spellEnd"/>
+        <w:t xml:space="preserve"> kWh/yr </w:t>
+      </w:r>
+      <w:r>
+        <w:rPr>
+          <w:rFonts w:eastAsia="Noto Sans Symbols" w:cs="Times New Roman"/>
+          <w:szCs w:val="24"/>
+        </w:rPr>
+        <w:t>×</w:t>
+      </w:r>
       <w:r>
         <w:rPr>
           <w:rFonts w:eastAsia="Times New Roman" w:cs="Times New Roman"/>
@@ -3036,20 +2827,6 @@
         <w:t xml:space="preserve"> </w:t>
       </w:r>
       <w:r>
-        <w:rPr>
-          <w:rFonts w:eastAsia="Noto Sans Symbols" w:cs="Times New Roman"/>
-          <w:szCs w:val="24"/>
-        </w:rPr>
-        <w:t>×</w:t>
-      </w:r>
-      <w:r>
-        <w:rPr>
-          <w:rFonts w:eastAsia="Times New Roman" w:cs="Times New Roman"/>
-          <w:szCs w:val="24"/>
-        </w:rPr>
-        <w:t xml:space="preserve"> </w:t>
-      </w:r>
-      <w:r>
         <w:t>${EC}</w:t>
       </w:r>
       <w:r>
@@ -3067,23 +2844,7 @@
           <w:rFonts w:eastAsia="Times New Roman" w:cs="Times New Roman"/>
           <w:szCs w:val="24"/>
         </w:rPr>
-        <w:t xml:space="preserve"> kW/</w:t>
-      </w:r>
-      <w:proofErr w:type="spellStart"/>
-      <w:r>
-        <w:rPr>
-          <w:rFonts w:eastAsia="Times New Roman" w:cs="Times New Roman"/>
-          <w:szCs w:val="24"/>
-        </w:rPr>
-        <w:t>yr</w:t>
-      </w:r>
-      <w:proofErr w:type="spellEnd"/>
-      <w:r>
-        <w:rPr>
-          <w:rFonts w:eastAsia="Times New Roman" w:cs="Times New Roman"/>
-          <w:szCs w:val="24"/>
-        </w:rPr>
-        <w:t xml:space="preserve"> </w:t>
+        <w:t xml:space="preserve"> kW/yr </w:t>
       </w:r>
       <w:r>
         <w:rPr>
@@ -3148,23 +2909,7 @@
           <w:rFonts w:eastAsia="Times New Roman" w:cs="Times New Roman"/>
           <w:szCs w:val="24"/>
         </w:rPr>
-        <w:t>/</w:t>
-      </w:r>
-      <w:proofErr w:type="spellStart"/>
-      <w:r>
-        <w:rPr>
-          <w:rFonts w:eastAsia="Times New Roman" w:cs="Times New Roman"/>
-          <w:szCs w:val="24"/>
-        </w:rPr>
-        <w:t>yr</w:t>
-      </w:r>
-      <w:proofErr w:type="spellEnd"/>
-      <w:r>
-        <w:rPr>
-          <w:rFonts w:eastAsia="Times New Roman" w:cs="Times New Roman"/>
-          <w:szCs w:val="24"/>
-        </w:rPr>
-        <w:t xml:space="preserve"> +</w:t>
+        <w:t>/yr +</w:t>
       </w:r>
       <w:r>
         <w:t>${DCS}</w:t>
@@ -3174,17 +2919,8 @@
           <w:rFonts w:eastAsia="Times New Roman" w:cs="Times New Roman"/>
           <w:szCs w:val="24"/>
         </w:rPr>
-        <w:t>/</w:t>
-      </w:r>
-      <w:proofErr w:type="spellStart"/>
-      <w:r>
-        <w:rPr>
-          <w:rFonts w:eastAsia="Times New Roman" w:cs="Times New Roman"/>
-          <w:szCs w:val="24"/>
-        </w:rPr>
-        <w:t>yr</w:t>
-      </w:r>
-      <w:proofErr w:type="spellEnd"/>
+        <w:t>/yr</w:t>
+      </w:r>
     </w:p>
     <w:p>
       <w:pPr>
@@ -3338,7 +3074,23 @@
           <w:b/>
           <w:szCs w:val="24"/>
         </w:rPr>
-        <w:t xml:space="preserve">The annual electricity savings and demand savings for this AR </w:t>
+        <w:t xml:space="preserve">The annual electricity savings and demand savings for this </w:t>
+      </w:r>
+      <w:r>
+        <w:rPr>
+          <w:rFonts w:eastAsia="Times New Roman" w:cs="Times New Roman"/>
+          <w:b/>
+          <w:szCs w:val="24"/>
+        </w:rPr>
+        <w:t>recommendation</w:t>
+      </w:r>
+      <w:r>
+        <w:rPr>
+          <w:rFonts w:eastAsia="Times New Roman" w:cs="Times New Roman"/>
+          <w:b/>
+          <w:szCs w:val="24"/>
+        </w:rPr>
+        <w:t xml:space="preserve"> </w:t>
       </w:r>
       <w:r>
         <w:rPr>
@@ -4634,28 +4386,28 @@
 </file>
 
 <file path=customXml/item1.xml><?xml version="1.0" encoding="utf-8"?>
-<b:Sources xmlns:b="http://schemas.openxmlformats.org/officeDocument/2006/bibliography" xmlns="http://schemas.openxmlformats.org/officeDocument/2006/bibliography" SelectedStyle="\APASixthEditionOfficeOnline.xsl" StyleName="APA" Version="6"/>
-</file>
-
-<file path=customXml/item2.xml><?xml version="1.0" encoding="utf-8"?>
 <go:gDocsCustomXmlDataStorage xmlns:go="http://customooxmlschemas.google.com/" xmlns:r="http://schemas.openxmlformats.org/officeDocument/2006/relationships">
   <go:docsCustomData xmlns:go="http://customooxmlschemas.google.com/" roundtripDataSignature="AMtx7mhcuGD/2n3xovbe/tzCr6OGjRtL6w==">AMUW2mXIblxVBKOIK5GhyJnZhS9Ww72FK2w5+dNeHx6noB24KQ/F/z9s4Lr4h+mDWma6QeJwbLaAe6ioHQsrQiUx7aSYNCp8JhgeabeX91xQN34qErWIAmFL4TokEiJ6KfXIhLuxqMJeByQdscqII8jaWEsB24hyyT3q+63dwGj4hoG+Tc4hjZM=</go:docsCustomData>
 </go:gDocsCustomXmlDataStorage>
 </file>
 
-<file path=customXml/itemProps1.xml><?xml version="1.0" encoding="utf-8"?>
-<ds:datastoreItem xmlns:ds="http://schemas.openxmlformats.org/officeDocument/2006/customXml" ds:itemID="{6FDDD1F6-BF31-4FD2-93DD-1B3BC2B3051C}">
-  <ds:schemaRefs>
-    <ds:schemaRef ds:uri="http://schemas.openxmlformats.org/officeDocument/2006/bibliography"/>
-  </ds:schemaRefs>
-</ds:datastoreItem>
+<file path=customXml/item2.xml><?xml version="1.0" encoding="utf-8"?>
+<b:Sources xmlns:b="http://schemas.openxmlformats.org/officeDocument/2006/bibliography" xmlns="http://schemas.openxmlformats.org/officeDocument/2006/bibliography" SelectedStyle="\APASixthEditionOfficeOnline.xsl" StyleName="APA" Version="6"/>
 </file>
 
-<file path=customXml/itemProps2.xml><?xml version="1.0" encoding="utf-8"?>
+<file path=customXml/itemProps1.xml><?xml version="1.0" encoding="utf-8"?>
 <ds:datastoreItem xmlns:ds="http://schemas.openxmlformats.org/officeDocument/2006/customXml" ds:itemID="{11111111-1234-1234-1234-123412341234}">
   <ds:schemaRefs>
     <ds:schemaRef ds:uri="http://customooxmlschemas.google.com/"/>
     <ds:schemaRef ds:uri="http://schemas.openxmlformats.org/officeDocument/2006/relationships"/>
   </ds:schemaRefs>
 </ds:datastoreItem>
+</file>
+
+<file path=customXml/itemProps2.xml><?xml version="1.0" encoding="utf-8"?>
+<ds:datastoreItem xmlns:ds="http://schemas.openxmlformats.org/officeDocument/2006/customXml" ds:itemID="{6FDDD1F6-BF31-4FD2-93DD-1B3BC2B3051C}">
+  <ds:schemaRefs>
+    <ds:schemaRef ds:uri="http://schemas.openxmlformats.org/officeDocument/2006/bibliography"/>
+  </ds:schemaRefs>
+</ds:datastoreItem>
 </file>